--- a/src_Set-OutlookSignatures/sample templates/Signatures DOCX/Formal.docx
+++ b/src_Set-OutlookSignatures/sample templates/Signatures DOCX/Formal.docx
@@ -46,6 +46,7 @@
         </w:rPr>
         <w:t xml:space="preserve"> </w:t>
       </w:r>
+      <w:proofErr w:type="spellStart"/>
       <w:r>
         <w:rPr>
           <w:rFonts w:ascii="Aptos" w:hAnsi="Aptos" w:cs="Calibri"/>
@@ -55,6 +56,7 @@
         </w:rPr>
         <w:t>Freundliche</w:t>
       </w:r>
+      <w:proofErr w:type="spellEnd"/>
       <w:r>
         <w:rPr>
           <w:rFonts w:ascii="Aptos" w:hAnsi="Aptos" w:cs="Calibri"/>
@@ -62,8 +64,19 @@
           <w:szCs w:val="24"/>
           <w:lang w:val="en-US"/>
         </w:rPr>
-        <w:t xml:space="preserve"> Grüße</w:t>
+        <w:t xml:space="preserve"> </w:t>
       </w:r>
+      <w:proofErr w:type="spellStart"/>
+      <w:r>
+        <w:rPr>
+          <w:rFonts w:ascii="Aptos" w:hAnsi="Aptos" w:cs="Calibri"/>
+          <w:sz w:val="24"/>
+          <w:szCs w:val="24"/>
+          <w:lang w:val="en-US"/>
+        </w:rPr>
+        <w:t>Grüße</w:t>
+      </w:r>
+      <w:proofErr w:type="spellEnd"/>
     </w:p>
     <w:tbl>
       <w:tblPr>
@@ -193,7 +206,27 @@
                 <w:szCs w:val="24"/>
                 <w:lang w:val="en-US"/>
               </w:rPr>
-              <w:t xml:space="preserve">$CurrentMailboxGivenName$ </w:t>
+              <w:t>$</w:t>
+            </w:r>
+            <w:proofErr w:type="spellStart"/>
+            <w:r>
+              <w:rPr>
+                <w:rFonts w:ascii="Aptos" w:hAnsi="Aptos" w:cs="Calibri"/>
+                <w:sz w:val="24"/>
+                <w:szCs w:val="24"/>
+                <w:lang w:val="en-US"/>
+              </w:rPr>
+              <w:t>CurrentMailboxGivenName</w:t>
+            </w:r>
+            <w:proofErr w:type="spellEnd"/>
+            <w:r>
+              <w:rPr>
+                <w:rFonts w:ascii="Aptos" w:hAnsi="Aptos" w:cs="Calibri"/>
+                <w:sz w:val="24"/>
+                <w:szCs w:val="24"/>
+                <w:lang w:val="en-US"/>
+              </w:rPr>
+              <w:t xml:space="preserve">$ </w:t>
             </w:r>
             <w:r>
               <w:rPr>
@@ -213,7 +246,18 @@
                 <w:szCs w:val="24"/>
                 <w:lang w:val="en-US"/>
               </w:rPr>
-              <w:t>$CurrentMailbox</w:t>
+              <w:t>$</w:t>
+            </w:r>
+            <w:proofErr w:type="spellStart"/>
+            <w:r>
+              <w:rPr>
+                <w:rFonts w:ascii="Aptos" w:hAnsi="Aptos" w:cs="Calibri"/>
+                <w:color w:val="767171" w:themeColor="background2" w:themeShade="80"/>
+                <w:sz w:val="24"/>
+                <w:szCs w:val="24"/>
+                <w:lang w:val="en-US"/>
+              </w:rPr>
+              <w:t>CurrentMailbox</w:t>
             </w:r>
             <w:r>
               <w:rPr>
@@ -225,6 +269,7 @@
               </w:rPr>
               <w:t>Salutation</w:t>
             </w:r>
+            <w:proofErr w:type="spellEnd"/>
             <w:r>
               <w:rPr>
                 <w:rFonts w:ascii="Aptos" w:hAnsi="Aptos" w:cs="Calibri"/>
@@ -261,7 +306,27 @@
                 <w:szCs w:val="24"/>
                 <w:lang w:val="en-US"/>
               </w:rPr>
-              <w:t>$CurrentMailboxTitle$</w:t>
+              <w:t>$</w:t>
+            </w:r>
+            <w:proofErr w:type="spellStart"/>
+            <w:r>
+              <w:rPr>
+                <w:rFonts w:ascii="Aptos" w:hAnsi="Aptos" w:cs="Calibri"/>
+                <w:sz w:val="24"/>
+                <w:szCs w:val="24"/>
+                <w:lang w:val="en-US"/>
+              </w:rPr>
+              <w:t>CurrentMailboxTitle</w:t>
+            </w:r>
+            <w:proofErr w:type="spellEnd"/>
+            <w:r>
+              <w:rPr>
+                <w:rFonts w:ascii="Aptos" w:hAnsi="Aptos" w:cs="Calibri"/>
+                <w:sz w:val="24"/>
+                <w:szCs w:val="24"/>
+                <w:lang w:val="en-US"/>
+              </w:rPr>
+              <w:t>$</w:t>
             </w:r>
           </w:p>
           <w:p>
@@ -282,7 +347,29 @@
                   <w:szCs w:val="24"/>
                   <w:lang w:val="en-US"/>
                 </w:rPr>
-                <w:t>$CurrentMailboxMail$</w:t>
+                <w:t>$</w:t>
+              </w:r>
+              <w:proofErr w:type="spellStart"/>
+              <w:r>
+                <w:rPr>
+                  <w:rStyle w:val="Hyperlink"/>
+                  <w:rFonts w:ascii="Aptos" w:hAnsi="Aptos"/>
+                  <w:sz w:val="24"/>
+                  <w:szCs w:val="24"/>
+                  <w:lang w:val="en-US"/>
+                </w:rPr>
+                <w:t>CurrentMailboxMail</w:t>
+              </w:r>
+              <w:proofErr w:type="spellEnd"/>
+              <w:r>
+                <w:rPr>
+                  <w:rStyle w:val="Hyperlink"/>
+                  <w:rFonts w:ascii="Aptos" w:hAnsi="Aptos"/>
+                  <w:sz w:val="24"/>
+                  <w:szCs w:val="24"/>
+                  <w:lang w:val="en-US"/>
+                </w:rPr>
+                <w:t>$</w:t>
               </w:r>
             </w:hyperlink>
             <w:r>
@@ -303,9 +390,37 @@
                   <w:szCs w:val="24"/>
                   <w:lang w:val="en-US"/>
                 </w:rPr>
-                <w:t>$CurrentMailboxTelephone$</w:t>
+                <w:t>$</w:t>
+              </w:r>
+              <w:proofErr w:type="spellStart"/>
+              <w:r>
+                <w:rPr>
+                  <w:rStyle w:val="Hyperlink"/>
+                  <w:rFonts w:ascii="Aptos" w:hAnsi="Aptos"/>
+                  <w:sz w:val="24"/>
+                  <w:szCs w:val="24"/>
+                  <w:lang w:val="en-US"/>
+                </w:rPr>
+                <w:t>CurrentMailboxTelephone</w:t>
+              </w:r>
+              <w:proofErr w:type="spellEnd"/>
+              <w:r>
+                <w:rPr>
+                  <w:rStyle w:val="Hyperlink"/>
+                  <w:rFonts w:ascii="Aptos" w:hAnsi="Aptos"/>
+                  <w:sz w:val="24"/>
+                  <w:szCs w:val="24"/>
+                  <w:lang w:val="en-US"/>
+                </w:rPr>
+                <w:t>$</w:t>
               </w:r>
             </w:hyperlink>
+            <w:r>
+              <w:rPr>
+                <w:rFonts w:ascii="Aptos" w:hAnsi="Aptos"/>
+              </w:rPr>
+              <w:t> </w:t>
+            </w:r>
           </w:p>
         </w:tc>
       </w:tr>
@@ -566,6 +681,15 @@
                 <w:t>https://galactic.experiences</w:t>
               </w:r>
             </w:hyperlink>
+            <w:r>
+              <w:rPr>
+                <w:rFonts w:ascii="Aptos" w:hAnsi="Aptos"/>
+                <w:sz w:val="20"/>
+                <w:szCs w:val="20"/>
+                <w:lang w:val="en-US"/>
+              </w:rPr>
+              <w:t> </w:t>
+            </w:r>
             <w:r>
               <w:rPr>
                 <w:rFonts w:ascii="Aptos" w:hAnsi="Aptos"/>

--- a/src_Set-OutlookSignatures/sample templates/Signatures DOCX/Formal.docx
+++ b/src_Set-OutlookSignatures/sample templates/Signatures DOCX/Formal.docx
@@ -338,86 +338,113 @@
                 <w:lang w:val="en-US"/>
               </w:rPr>
             </w:pPr>
-            <w:hyperlink r:id="rId9" w:tooltip="Send $CurrentMailboxGivenName$ $CurrentMailboxSurname$ an email to $CurrentMailboxMail$" w:history="1">
-              <w:r>
-                <w:rPr>
-                  <w:rStyle w:val="Hyperlink"/>
-                  <w:rFonts w:ascii="Aptos" w:hAnsi="Aptos"/>
-                  <w:sz w:val="24"/>
-                  <w:szCs w:val="24"/>
-                  <w:lang w:val="en-US"/>
-                </w:rPr>
-                <w:t>$</w:t>
-              </w:r>
-              <w:proofErr w:type="spellStart"/>
-              <w:r>
-                <w:rPr>
-                  <w:rStyle w:val="Hyperlink"/>
-                  <w:rFonts w:ascii="Aptos" w:hAnsi="Aptos"/>
-                  <w:sz w:val="24"/>
-                  <w:szCs w:val="24"/>
-                  <w:lang w:val="en-US"/>
-                </w:rPr>
-                <w:t>CurrentMailboxMail</w:t>
-              </w:r>
-              <w:proofErr w:type="spellEnd"/>
-              <w:r>
-                <w:rPr>
-                  <w:rStyle w:val="Hyperlink"/>
-                  <w:rFonts w:ascii="Aptos" w:hAnsi="Aptos"/>
-                  <w:sz w:val="24"/>
-                  <w:szCs w:val="24"/>
-                  <w:lang w:val="en-US"/>
-                </w:rPr>
-                <w:t>$</w:t>
-              </w:r>
-            </w:hyperlink>
-            <w:r>
-              <w:rPr>
+            <w:r>
+              <w:fldChar w:fldCharType="begin"/>
+            </w:r>
+            <w:r>
+              <w:rPr>
+                <w:lang w:val="en-US"/>
+              </w:rPr>
+              <w:instrText>HYPERLINK "mailto:$CurrentMailboxMail$" \o "Send $CurrentMailboxGivenName$ $CurrentMailboxSurname$ an email to $CurrentMailboxMail$"</w:instrText>
+            </w:r>
+            <w:r>
+              <w:fldChar w:fldCharType="separate"/>
+            </w:r>
+            <w:r>
+              <w:rPr>
+                <w:rStyle w:val="Hyperlink"/>
                 <w:rFonts w:ascii="Aptos" w:hAnsi="Aptos"/>
                 <w:sz w:val="24"/>
                 <w:szCs w:val="24"/>
                 <w:lang w:val="en-US"/>
               </w:rPr>
+              <w:t>$</w:t>
+            </w:r>
+            <w:proofErr w:type="spellStart"/>
+            <w:r>
+              <w:rPr>
+                <w:rStyle w:val="Hyperlink"/>
+                <w:rFonts w:ascii="Aptos" w:hAnsi="Aptos"/>
+                <w:sz w:val="24"/>
+                <w:szCs w:val="24"/>
+                <w:lang w:val="en-US"/>
+              </w:rPr>
+              <w:t>CurrentMailboxMail</w:t>
+            </w:r>
+            <w:proofErr w:type="spellEnd"/>
+            <w:r>
+              <w:rPr>
+                <w:rStyle w:val="Hyperlink"/>
+                <w:rFonts w:ascii="Aptos" w:hAnsi="Aptos"/>
+                <w:sz w:val="24"/>
+                <w:szCs w:val="24"/>
+                <w:lang w:val="en-US"/>
+              </w:rPr>
+              <w:t>$</w:t>
+            </w:r>
+            <w:r>
+              <w:fldChar w:fldCharType="end"/>
+            </w:r>
+            <w:r>
+              <w:rPr>
+                <w:rFonts w:ascii="Aptos" w:hAnsi="Aptos"/>
+                <w:sz w:val="24"/>
+                <w:szCs w:val="24"/>
+                <w:lang w:val="en-US"/>
+              </w:rPr>
               <w:t>  </w:t>
             </w:r>
-            <w:hyperlink r:id="rId10" w:tooltip="Call $CurrentMailboxGivenName$ $CurrentMailboxSurname$ at $CurrentMailboxTelephone$" w:history="1">
-              <w:r>
-                <w:rPr>
-                  <w:rStyle w:val="Hyperlink"/>
-                  <w:rFonts w:ascii="Aptos" w:hAnsi="Aptos"/>
-                  <w:sz w:val="24"/>
-                  <w:szCs w:val="24"/>
-                  <w:lang w:val="en-US"/>
-                </w:rPr>
-                <w:t>$</w:t>
-              </w:r>
-              <w:proofErr w:type="spellStart"/>
-              <w:r>
-                <w:rPr>
-                  <w:rStyle w:val="Hyperlink"/>
-                  <w:rFonts w:ascii="Aptos" w:hAnsi="Aptos"/>
-                  <w:sz w:val="24"/>
-                  <w:szCs w:val="24"/>
-                  <w:lang w:val="en-US"/>
-                </w:rPr>
-                <w:t>CurrentMailboxTelephone</w:t>
-              </w:r>
-              <w:proofErr w:type="spellEnd"/>
-              <w:r>
-                <w:rPr>
-                  <w:rStyle w:val="Hyperlink"/>
-                  <w:rFonts w:ascii="Aptos" w:hAnsi="Aptos"/>
-                  <w:sz w:val="24"/>
-                  <w:szCs w:val="24"/>
-                  <w:lang w:val="en-US"/>
-                </w:rPr>
-                <w:t>$</w:t>
-              </w:r>
-            </w:hyperlink>
-            <w:r>
-              <w:rPr>
+            <w:r>
+              <w:fldChar w:fldCharType="begin"/>
+            </w:r>
+            <w:r>
+              <w:rPr>
+                <w:lang w:val="en-US"/>
+              </w:rPr>
+              <w:instrText>HYPERLINK "tel:$CurrentMailboxTelephone$" \o "Call $CurrentMailboxGivenName$ $CurrentMailboxSurname$ at $CurrentMailboxTelephone$"</w:instrText>
+            </w:r>
+            <w:r>
+              <w:fldChar w:fldCharType="separate"/>
+            </w:r>
+            <w:r>
+              <w:rPr>
+                <w:rStyle w:val="Hyperlink"/>
                 <w:rFonts w:ascii="Aptos" w:hAnsi="Aptos"/>
+                <w:sz w:val="24"/>
+                <w:szCs w:val="24"/>
+                <w:lang w:val="en-US"/>
+              </w:rPr>
+              <w:t>$</w:t>
+            </w:r>
+            <w:proofErr w:type="spellStart"/>
+            <w:r>
+              <w:rPr>
+                <w:rStyle w:val="Hyperlink"/>
+                <w:rFonts w:ascii="Aptos" w:hAnsi="Aptos"/>
+                <w:sz w:val="24"/>
+                <w:szCs w:val="24"/>
+                <w:lang w:val="en-US"/>
+              </w:rPr>
+              <w:t>CurrentMailboxTelephone</w:t>
+            </w:r>
+            <w:proofErr w:type="spellEnd"/>
+            <w:r>
+              <w:rPr>
+                <w:rStyle w:val="Hyperlink"/>
+                <w:rFonts w:ascii="Aptos" w:hAnsi="Aptos"/>
+                <w:sz w:val="24"/>
+                <w:szCs w:val="24"/>
+                <w:lang w:val="en-US"/>
+              </w:rPr>
+              <w:t>$</w:t>
+            </w:r>
+            <w:r>
+              <w:fldChar w:fldCharType="end"/>
+            </w:r>
+            <w:r>
+              <w:rPr>
+                <w:rFonts w:ascii="Aptos" w:hAnsi="Aptos"/>
+                <w:lang w:val="en-US"/>
               </w:rPr>
               <w:t> </w:t>
             </w:r>
@@ -502,7 +529,7 @@
                   <wp:extent cx="2159997" cy="719999"/>
                   <wp:effectExtent l="0" t="0" r="0" b="4445"/>
                   <wp:docPr id="2073937508" name="Picture 2073937508" descr="The full logo of Galactic Experiences.&#10;A view into dark blue space, with a section of blue and green planet with a white atmosphere in the lower right corner.&#10;On the left, there is the logo of Galactic Experiences: Dots representing stars of different sizes are aligned on an invisible grid, with the smaller dots on the outside and bigger ones in the center.&#10;In the middle, you can read &quot;Galactic Experiences of the fifth kind&quot;.">
-                    <a:hlinkClick xmlns:a="http://schemas.openxmlformats.org/drawingml/2006/main" r:id="rId11" tooltip="Visit Galactic Experiences in the internet"/>
+                    <a:hlinkClick xmlns:a="http://schemas.openxmlformats.org/drawingml/2006/main" r:id="rId9" tooltip="Visit Galactic Experiences in the internet"/>
                   </wp:docPr>
                   <wp:cNvGraphicFramePr>
                     <a:graphicFrameLocks xmlns:a="http://schemas.openxmlformats.org/drawingml/2006/main" noChangeAspect="1"/>
@@ -512,14 +539,14 @@
                       <pic:pic xmlns:pic="http://schemas.openxmlformats.org/drawingml/2006/picture">
                         <pic:nvPicPr>
                           <pic:cNvPr id="2073937508" name="Picture 2073937508" descr="The full logo of Galactic Experiences.&#10;A view into dark blue space, with a section of blue and green planet with a white atmosphere in the lower right corner.&#10;On the left, there is the logo of Galactic Experiences: Dots representing stars of different sizes are aligned on an invisible grid, with the smaller dots on the outside and bigger ones in the center.&#10;In the middle, you can read &quot;Galactic Experiences of the fifth kind&quot;.">
-                            <a:hlinkClick r:id="rId11" tooltip="Visit Galactic Experiences in the internet"/>
+                            <a:hlinkClick r:id="rId9" tooltip="Visit Galactic Experiences in the internet"/>
                           </pic:cNvPr>
                           <pic:cNvPicPr>
                             <a:picLocks noChangeAspect="1" noChangeArrowheads="1"/>
                           </pic:cNvPicPr>
                         </pic:nvPicPr>
                         <pic:blipFill>
-                          <a:blip r:embed="rId12">
+                          <a:blip r:embed="rId10">
                             <a:extLst>
                               <a:ext uri="{28A0092B-C50C-407E-A947-70E740481C1C}">
                                 <a14:useLocalDpi xmlns:a14="http://schemas.microsoft.com/office/drawing/2010/main" val="0"/>
@@ -669,7 +696,7 @@
               </w:rPr>
               <w:br/>
             </w:r>
-            <w:hyperlink r:id="rId13" w:tooltip="Visit Galactic Experiences on the internet" w:history="1">
+            <w:hyperlink r:id="rId11" w:tooltip="Visit Galactic Experiences on the internet" w:history="1">
               <w:r>
                 <w:rPr>
                   <w:rStyle w:val="Hyperlink"/>
@@ -707,7 +734,17 @@
                 <w:szCs w:val="20"/>
                 <w:lang w:val="en-US"/>
               </w:rPr>
-              <w:t>Commercial Court, reg. nr. 607013t</w:t>
+              <w:t>Commercial Court, reg. nr. 6</w:t>
+            </w:r>
+            <w:r>
+              <w:rPr>
+                <w:rFonts w:ascii="Aptos" w:hAnsi="Aptos" w:cs="Calibri"/>
+                <w:color w:val="767171" w:themeColor="background2" w:themeShade="80"/>
+                <w:sz w:val="20"/>
+                <w:szCs w:val="20"/>
+                <w:lang w:val="en-US"/>
+              </w:rPr>
+              <w:t>07013t</w:t>
             </w:r>
           </w:p>
         </w:tc>

--- a/src_Set-OutlookSignatures/sample templates/Signatures DOCX/Formal.docx
+++ b/src_Set-OutlookSignatures/sample templates/Signatures DOCX/Formal.docx
@@ -34,8 +34,9 @@
           <w:rFonts w:ascii="Aptos" w:hAnsi="Aptos" w:cs="Calibri"/>
           <w:sz w:val="24"/>
           <w:szCs w:val="24"/>
+          <w:lang w:val="en-US"/>
         </w:rPr>
-        <w:t>/</w:t>
+        <w:t>∙</w:t>
       </w:r>
       <w:r>
         <w:rPr>
@@ -191,6 +192,7 @@
           </w:tcPr>
           <w:p>
             <w:pPr>
+              <w:ind w:left="227"/>
               <w:rPr>
                 <w:rFonts w:ascii="Aptos" w:hAnsi="Aptos" w:cs="Calibri"/>
                 <w:color w:val="767171" w:themeColor="background2" w:themeShade="80"/>
@@ -283,6 +285,7 @@
           </w:p>
           <w:p>
             <w:pPr>
+              <w:ind w:left="227"/>
               <w:rPr>
                 <w:rFonts w:ascii="Aptos" w:hAnsi="Aptos" w:cs="Calibri"/>
                 <w:sz w:val="24"/>
@@ -331,6 +334,7 @@
           </w:p>
           <w:p>
             <w:pPr>
+              <w:ind w:left="227"/>
               <w:rPr>
                 <w:rFonts w:ascii="Aptos" w:hAnsi="Aptos"/>
                 <w:sz w:val="24"/>
@@ -338,109 +342,83 @@
                 <w:lang w:val="en-US"/>
               </w:rPr>
             </w:pPr>
-            <w:r>
-              <w:fldChar w:fldCharType="begin"/>
-            </w:r>
-            <w:r>
-              <w:rPr>
-                <w:lang w:val="en-US"/>
-              </w:rPr>
-              <w:instrText>HYPERLINK "mailto:$CurrentMailboxMail$" \o "Send $CurrentMailboxGivenName$ $CurrentMailboxSurname$ an email to $CurrentMailboxMail$"</w:instrText>
-            </w:r>
-            <w:r>
-              <w:fldChar w:fldCharType="separate"/>
-            </w:r>
-            <w:r>
-              <w:rPr>
-                <w:rStyle w:val="Hyperlink"/>
+            <w:hyperlink r:id="rId9" w:tooltip="Send $CurrentMailboxGivenName$ $CurrentMailboxSurname$ an email to $CurrentMailboxMail$" w:history="1">
+              <w:r>
+                <w:rPr>
+                  <w:rStyle w:val="Hyperlink"/>
+                  <w:rFonts w:ascii="Aptos" w:hAnsi="Aptos"/>
+                  <w:sz w:val="24"/>
+                  <w:szCs w:val="24"/>
+                  <w:lang w:val="en-US"/>
+                </w:rPr>
+                <w:t>$</w:t>
+              </w:r>
+              <w:proofErr w:type="spellStart"/>
+              <w:r>
+                <w:rPr>
+                  <w:rStyle w:val="Hyperlink"/>
+                  <w:rFonts w:ascii="Aptos" w:hAnsi="Aptos"/>
+                  <w:sz w:val="24"/>
+                  <w:szCs w:val="24"/>
+                  <w:lang w:val="en-US"/>
+                </w:rPr>
+                <w:t>CurrentMailboxMail</w:t>
+              </w:r>
+              <w:proofErr w:type="spellEnd"/>
+              <w:r>
+                <w:rPr>
+                  <w:rStyle w:val="Hyperlink"/>
+                  <w:rFonts w:ascii="Aptos" w:hAnsi="Aptos"/>
+                  <w:sz w:val="24"/>
+                  <w:szCs w:val="24"/>
+                  <w:lang w:val="en-US"/>
+                </w:rPr>
+                <w:t>$</w:t>
+              </w:r>
+            </w:hyperlink>
+            <w:r>
+              <w:rPr>
                 <w:rFonts w:ascii="Aptos" w:hAnsi="Aptos"/>
                 <w:sz w:val="24"/>
                 <w:szCs w:val="24"/>
                 <w:lang w:val="en-US"/>
               </w:rPr>
-              <w:t>$</w:t>
-            </w:r>
-            <w:proofErr w:type="spellStart"/>
-            <w:r>
-              <w:rPr>
-                <w:rStyle w:val="Hyperlink"/>
-                <w:rFonts w:ascii="Aptos" w:hAnsi="Aptos"/>
-                <w:sz w:val="24"/>
-                <w:szCs w:val="24"/>
-                <w:lang w:val="en-US"/>
-              </w:rPr>
-              <w:t>CurrentMailboxMail</w:t>
-            </w:r>
-            <w:proofErr w:type="spellEnd"/>
-            <w:r>
-              <w:rPr>
-                <w:rStyle w:val="Hyperlink"/>
-                <w:rFonts w:ascii="Aptos" w:hAnsi="Aptos"/>
-                <w:sz w:val="24"/>
-                <w:szCs w:val="24"/>
-                <w:lang w:val="en-US"/>
-              </w:rPr>
-              <w:t>$</w:t>
-            </w:r>
-            <w:r>
-              <w:fldChar w:fldCharType="end"/>
-            </w:r>
-            <w:r>
-              <w:rPr>
-                <w:rFonts w:ascii="Aptos" w:hAnsi="Aptos"/>
-                <w:sz w:val="24"/>
-                <w:szCs w:val="24"/>
-                <w:lang w:val="en-US"/>
-              </w:rPr>
               <w:t>  </w:t>
             </w:r>
-            <w:r>
-              <w:fldChar w:fldCharType="begin"/>
-            </w:r>
-            <w:r>
-              <w:rPr>
-                <w:lang w:val="en-US"/>
-              </w:rPr>
-              <w:instrText>HYPERLINK "tel:$CurrentMailboxTelephone$" \o "Call $CurrentMailboxGivenName$ $CurrentMailboxSurname$ at $CurrentMailboxTelephone$"</w:instrText>
-            </w:r>
-            <w:r>
-              <w:fldChar w:fldCharType="separate"/>
-            </w:r>
-            <w:r>
-              <w:rPr>
-                <w:rStyle w:val="Hyperlink"/>
-                <w:rFonts w:ascii="Aptos" w:hAnsi="Aptos"/>
-                <w:sz w:val="24"/>
-                <w:szCs w:val="24"/>
-                <w:lang w:val="en-US"/>
-              </w:rPr>
-              <w:t>$</w:t>
-            </w:r>
-            <w:proofErr w:type="spellStart"/>
-            <w:r>
-              <w:rPr>
-                <w:rStyle w:val="Hyperlink"/>
-                <w:rFonts w:ascii="Aptos" w:hAnsi="Aptos"/>
-                <w:sz w:val="24"/>
-                <w:szCs w:val="24"/>
-                <w:lang w:val="en-US"/>
-              </w:rPr>
-              <w:t>CurrentMailboxTelephone</w:t>
-            </w:r>
-            <w:proofErr w:type="spellEnd"/>
-            <w:r>
-              <w:rPr>
-                <w:rStyle w:val="Hyperlink"/>
-                <w:rFonts w:ascii="Aptos" w:hAnsi="Aptos"/>
-                <w:sz w:val="24"/>
-                <w:szCs w:val="24"/>
-                <w:lang w:val="en-US"/>
-              </w:rPr>
-              <w:t>$</w:t>
-            </w:r>
-            <w:r>
-              <w:fldChar w:fldCharType="end"/>
-            </w:r>
+            <w:hyperlink r:id="rId10" w:tooltip="Call $CurrentMailboxGivenName$ $CurrentMailboxSurname$ at $CurrentMailboxTelephone$" w:history="1">
+              <w:r>
+                <w:rPr>
+                  <w:rStyle w:val="Hyperlink"/>
+                  <w:rFonts w:ascii="Aptos" w:hAnsi="Aptos"/>
+                  <w:sz w:val="24"/>
+                  <w:szCs w:val="24"/>
+                  <w:lang w:val="en-US"/>
+                </w:rPr>
+                <w:t>$</w:t>
+              </w:r>
+              <w:proofErr w:type="spellStart"/>
+              <w:r>
+                <w:rPr>
+                  <w:rStyle w:val="Hyperlink"/>
+                  <w:rFonts w:ascii="Aptos" w:hAnsi="Aptos"/>
+                  <w:sz w:val="24"/>
+                  <w:szCs w:val="24"/>
+                  <w:lang w:val="en-US"/>
+                </w:rPr>
+                <w:t>CurrentMailboxTelephone</w:t>
+              </w:r>
+              <w:proofErr w:type="spellEnd"/>
+              <w:r>
+                <w:rPr>
+                  <w:rStyle w:val="Hyperlink"/>
+                  <w:rFonts w:ascii="Aptos" w:hAnsi="Aptos"/>
+                  <w:sz w:val="24"/>
+                  <w:szCs w:val="24"/>
+                  <w:lang w:val="en-US"/>
+                </w:rPr>
+                <w:t>$</w:t>
+              </w:r>
+            </w:hyperlink>
             <w:r>
               <w:rPr>
                 <w:rFonts w:ascii="Aptos" w:hAnsi="Aptos"/>
@@ -493,7 +471,7 @@
       </w:tblPr>
       <w:tblGrid>
         <w:gridCol w:w="3401"/>
-        <w:gridCol w:w="5574"/>
+        <w:gridCol w:w="5625"/>
       </w:tblGrid>
       <w:tr>
         <w:trPr>
@@ -502,7 +480,7 @@
         <w:tc>
           <w:tcPr>
             <w:tcW w:w="0" w:type="auto"/>
-            <w:vAlign w:val="bottom"/>
+            <w:vAlign w:val="center"/>
           </w:tcPr>
           <w:p>
             <w:pPr>
@@ -525,11 +503,11 @@
                 <w:szCs w:val="20"/>
               </w:rPr>
               <w:drawing>
-                <wp:inline distT="0" distB="0" distL="0" distR="0" wp14:anchorId="3EF7D1F1" wp14:editId="7D653775">
+                <wp:inline distT="0" distB="0" distL="0" distR="0" wp14:anchorId="3EF7D1F1" wp14:editId="1A1A717B">
                   <wp:extent cx="2159997" cy="719999"/>
                   <wp:effectExtent l="0" t="0" r="0" b="4445"/>
                   <wp:docPr id="2073937508" name="Picture 2073937508" descr="The full logo of Galactic Experiences.&#10;A view into dark blue space, with a section of blue and green planet with a white atmosphere in the lower right corner.&#10;On the left, there is the logo of Galactic Experiences: Dots representing stars of different sizes are aligned on an invisible grid, with the smaller dots on the outside and bigger ones in the center.&#10;In the middle, you can read &quot;Galactic Experiences of the fifth kind&quot;.">
-                    <a:hlinkClick xmlns:a="http://schemas.openxmlformats.org/drawingml/2006/main" r:id="rId9" tooltip="Visit Galactic Experiences in the internet"/>
+                    <a:hlinkClick xmlns:a="http://schemas.openxmlformats.org/drawingml/2006/main" r:id="rId11" tooltip="Visit Galactic Experiences in the internet"/>
                   </wp:docPr>
                   <wp:cNvGraphicFramePr>
                     <a:graphicFrameLocks xmlns:a="http://schemas.openxmlformats.org/drawingml/2006/main" noChangeAspect="1"/>
@@ -539,14 +517,14 @@
                       <pic:pic xmlns:pic="http://schemas.openxmlformats.org/drawingml/2006/picture">
                         <pic:nvPicPr>
                           <pic:cNvPr id="2073937508" name="Picture 2073937508" descr="The full logo of Galactic Experiences.&#10;A view into dark blue space, with a section of blue and green planet with a white atmosphere in the lower right corner.&#10;On the left, there is the logo of Galactic Experiences: Dots representing stars of different sizes are aligned on an invisible grid, with the smaller dots on the outside and bigger ones in the center.&#10;In the middle, you can read &quot;Galactic Experiences of the fifth kind&quot;.">
-                            <a:hlinkClick r:id="rId9" tooltip="Visit Galactic Experiences in the internet"/>
+                            <a:hlinkClick r:id="rId11" tooltip="Visit Galactic Experiences in the internet"/>
                           </pic:cNvPr>
                           <pic:cNvPicPr>
                             <a:picLocks noChangeAspect="1" noChangeArrowheads="1"/>
                           </pic:cNvPicPr>
                         </pic:nvPicPr>
                         <pic:blipFill>
-                          <a:blip r:embed="rId10">
+                          <a:blip r:embed="rId12">
                             <a:extLst>
                               <a:ext uri="{28A0092B-C50C-407E-A947-70E740481C1C}">
                                 <a14:useLocalDpi xmlns:a14="http://schemas.microsoft.com/office/drawing/2010/main" val="0"/>
@@ -581,12 +559,12 @@
         <w:tc>
           <w:tcPr>
             <w:tcW w:w="0" w:type="auto"/>
-            <w:vAlign w:val="bottom"/>
+            <w:vAlign w:val="center"/>
           </w:tcPr>
           <w:p>
             <w:pPr>
               <w:pStyle w:val="NoSpacing"/>
-              <w:ind w:left="113"/>
+              <w:ind w:left="227"/>
               <w:rPr>
                 <w:rFonts w:ascii="Aptos" w:hAnsi="Aptos" w:cs="Calibri"/>
                 <w:noProof/>
@@ -696,7 +674,7 @@
               </w:rPr>
               <w:br/>
             </w:r>
-            <w:hyperlink r:id="rId11" w:tooltip="Visit Galactic Experiences on the internet" w:history="1">
+            <w:hyperlink r:id="rId13" w:tooltip="Visit Galactic Experiences on the internet" w:history="1">
               <w:r>
                 <w:rPr>
                   <w:rStyle w:val="Hyperlink"/>

--- a/src_Set-OutlookSignatures/sample templates/Signatures DOCX/Formal.docx
+++ b/src_Set-OutlookSignatures/sample templates/Signatures DOCX/Formal.docx
@@ -47,7 +47,6 @@
         </w:rPr>
         <w:t xml:space="preserve"> </w:t>
       </w:r>
-      <w:proofErr w:type="spellStart"/>
       <w:r>
         <w:rPr>
           <w:rFonts w:ascii="Aptos" w:hAnsi="Aptos" w:cs="Calibri"/>
@@ -57,7 +56,6 @@
         </w:rPr>
         <w:t>Freundliche</w:t>
       </w:r>
-      <w:proofErr w:type="spellEnd"/>
       <w:r>
         <w:rPr>
           <w:rFonts w:ascii="Aptos" w:hAnsi="Aptos" w:cs="Calibri"/>
@@ -65,19 +63,8 @@
           <w:szCs w:val="24"/>
           <w:lang w:val="en-US"/>
         </w:rPr>
-        <w:t xml:space="preserve"> </w:t>
+        <w:t xml:space="preserve"> Grüße</w:t>
       </w:r>
-      <w:proofErr w:type="spellStart"/>
-      <w:r>
-        <w:rPr>
-          <w:rFonts w:ascii="Aptos" w:hAnsi="Aptos" w:cs="Calibri"/>
-          <w:sz w:val="24"/>
-          <w:szCs w:val="24"/>
-          <w:lang w:val="en-US"/>
-        </w:rPr>
-        <w:t>Grüße</w:t>
-      </w:r>
-      <w:proofErr w:type="spellEnd"/>
     </w:p>
     <w:tbl>
       <w:tblPr>
@@ -208,27 +195,7 @@
                 <w:szCs w:val="24"/>
                 <w:lang w:val="en-US"/>
               </w:rPr>
-              <w:t>$</w:t>
-            </w:r>
-            <w:proofErr w:type="spellStart"/>
-            <w:r>
-              <w:rPr>
-                <w:rFonts w:ascii="Aptos" w:hAnsi="Aptos" w:cs="Calibri"/>
-                <w:sz w:val="24"/>
-                <w:szCs w:val="24"/>
-                <w:lang w:val="en-US"/>
-              </w:rPr>
-              <w:t>CurrentMailboxGivenName</w:t>
-            </w:r>
-            <w:proofErr w:type="spellEnd"/>
-            <w:r>
-              <w:rPr>
-                <w:rFonts w:ascii="Aptos" w:hAnsi="Aptos" w:cs="Calibri"/>
-                <w:sz w:val="24"/>
-                <w:szCs w:val="24"/>
-                <w:lang w:val="en-US"/>
-              </w:rPr>
-              <w:t xml:space="preserve">$ </w:t>
+              <w:t xml:space="preserve">$CurrentMailboxGivenName$ </w:t>
             </w:r>
             <w:r>
               <w:rPr>
@@ -248,9 +215,8 @@
                 <w:szCs w:val="24"/>
                 <w:lang w:val="en-US"/>
               </w:rPr>
-              <w:t>$</w:t>
-            </w:r>
-            <w:proofErr w:type="spellStart"/>
+              <w:t>$CurrentMailbox</w:t>
+            </w:r>
             <w:r>
               <w:rPr>
                 <w:rFonts w:ascii="Aptos" w:hAnsi="Aptos" w:cs="Calibri"/>
@@ -259,19 +225,8 @@
                 <w:szCs w:val="24"/>
                 <w:lang w:val="en-US"/>
               </w:rPr>
-              <w:t>CurrentMailbox</w:t>
-            </w:r>
-            <w:r>
-              <w:rPr>
-                <w:rFonts w:ascii="Aptos" w:hAnsi="Aptos" w:cs="Calibri"/>
-                <w:color w:val="767171" w:themeColor="background2" w:themeShade="80"/>
-                <w:sz w:val="24"/>
-                <w:szCs w:val="24"/>
-                <w:lang w:val="en-US"/>
-              </w:rPr>
               <w:t>Salutation</w:t>
             </w:r>
-            <w:proofErr w:type="spellEnd"/>
             <w:r>
               <w:rPr>
                 <w:rFonts w:ascii="Aptos" w:hAnsi="Aptos" w:cs="Calibri"/>
@@ -309,27 +264,7 @@
                 <w:szCs w:val="24"/>
                 <w:lang w:val="en-US"/>
               </w:rPr>
-              <w:t>$</w:t>
-            </w:r>
-            <w:proofErr w:type="spellStart"/>
-            <w:r>
-              <w:rPr>
-                <w:rFonts w:ascii="Aptos" w:hAnsi="Aptos" w:cs="Calibri"/>
-                <w:sz w:val="24"/>
-                <w:szCs w:val="24"/>
-                <w:lang w:val="en-US"/>
-              </w:rPr>
-              <w:t>CurrentMailboxTitle</w:t>
-            </w:r>
-            <w:proofErr w:type="spellEnd"/>
-            <w:r>
-              <w:rPr>
-                <w:rFonts w:ascii="Aptos" w:hAnsi="Aptos" w:cs="Calibri"/>
-                <w:sz w:val="24"/>
-                <w:szCs w:val="24"/>
-                <w:lang w:val="en-US"/>
-              </w:rPr>
-              <w:t>$</w:t>
+              <w:t>$CurrentMailboxTitle$</w:t>
             </w:r>
           </w:p>
           <w:p>
@@ -351,9 +286,19 @@
                   <w:szCs w:val="24"/>
                   <w:lang w:val="en-US"/>
                 </w:rPr>
-                <w:t>$</w:t>
+                <w:t>$CurrentMailboxMail$</w:t>
               </w:r>
-              <w:proofErr w:type="spellStart"/>
+            </w:hyperlink>
+            <w:r>
+              <w:rPr>
+                <w:rFonts w:ascii="Aptos" w:hAnsi="Aptos"/>
+                <w:sz w:val="24"/>
+                <w:szCs w:val="24"/>
+                <w:lang w:val="en-US"/>
+              </w:rPr>
+              <w:t>  </w:t>
+            </w:r>
+            <w:hyperlink r:id="rId10" w:tooltip="Call $CurrentMailboxGivenName$ $CurrentMailboxSurname$ at $CurrentMailboxTelephone-International$" w:history="1">
               <w:r>
                 <w:rPr>
                   <w:rStyle w:val="Hyperlink"/>
@@ -362,61 +307,7 @@
                   <w:szCs w:val="24"/>
                   <w:lang w:val="en-US"/>
                 </w:rPr>
-                <w:t>CurrentMailboxMail</w:t>
-              </w:r>
-              <w:proofErr w:type="spellEnd"/>
-              <w:r>
-                <w:rPr>
-                  <w:rStyle w:val="Hyperlink"/>
-                  <w:rFonts w:ascii="Aptos" w:hAnsi="Aptos"/>
-                  <w:sz w:val="24"/>
-                  <w:szCs w:val="24"/>
-                  <w:lang w:val="en-US"/>
-                </w:rPr>
-                <w:t>$</w:t>
-              </w:r>
-            </w:hyperlink>
-            <w:r>
-              <w:rPr>
-                <w:rFonts w:ascii="Aptos" w:hAnsi="Aptos"/>
-                <w:sz w:val="24"/>
-                <w:szCs w:val="24"/>
-                <w:lang w:val="en-US"/>
-              </w:rPr>
-              <w:t>  </w:t>
-            </w:r>
-            <w:hyperlink r:id="rId10" w:tooltip="Call $CurrentMailboxGivenName$ $CurrentMailboxSurname$ at $CurrentMailboxTelephone$" w:history="1">
-              <w:r>
-                <w:rPr>
-                  <w:rStyle w:val="Hyperlink"/>
-                  <w:rFonts w:ascii="Aptos" w:hAnsi="Aptos"/>
-                  <w:sz w:val="24"/>
-                  <w:szCs w:val="24"/>
-                  <w:lang w:val="en-US"/>
-                </w:rPr>
-                <w:t>$</w:t>
-              </w:r>
-              <w:proofErr w:type="spellStart"/>
-              <w:r>
-                <w:rPr>
-                  <w:rStyle w:val="Hyperlink"/>
-                  <w:rFonts w:ascii="Aptos" w:hAnsi="Aptos"/>
-                  <w:sz w:val="24"/>
-                  <w:szCs w:val="24"/>
-                  <w:lang w:val="en-US"/>
-                </w:rPr>
-                <w:t>CurrentMailboxTelephone</w:t>
-              </w:r>
-              <w:proofErr w:type="spellEnd"/>
-              <w:r>
-                <w:rPr>
-                  <w:rStyle w:val="Hyperlink"/>
-                  <w:rFonts w:ascii="Aptos" w:hAnsi="Aptos"/>
-                  <w:sz w:val="24"/>
-                  <w:szCs w:val="24"/>
-                  <w:lang w:val="en-US"/>
-                </w:rPr>
-                <w:t>$</w:t>
+                <w:t>$CurrentMailboxTelephone-International$</w:t>
               </w:r>
             </w:hyperlink>
             <w:r>
@@ -567,7 +458,6 @@
               <w:ind w:left="227"/>
               <w:rPr>
                 <w:rFonts w:ascii="Aptos" w:hAnsi="Aptos" w:cs="Calibri"/>
-                <w:noProof/>
                 <w:color w:val="767171" w:themeColor="background2" w:themeShade="80"/>
                 <w:sz w:val="20"/>
                 <w:szCs w:val="20"/>
@@ -584,16 +474,19 @@
               </w:rPr>
               <w:t>Galactic Experiences</w:t>
             </w:r>
-            <w:r>
-              <w:rPr>
-                <w:rFonts w:ascii="Aptos" w:hAnsi="Aptos" w:cs="Calibri"/>
-                <w:color w:val="767171" w:themeColor="background2" w:themeShade="80"/>
-                <w:sz w:val="20"/>
-                <w:szCs w:val="20"/>
-                <w:lang w:val="en-US"/>
-              </w:rPr>
-              <w:br/>
-            </w:r>
+          </w:p>
+          <w:p>
+            <w:pPr>
+              <w:pStyle w:val="NoSpacing"/>
+              <w:ind w:left="227"/>
+              <w:rPr>
+                <w:rFonts w:ascii="Aptos" w:hAnsi="Aptos" w:cs="Calibri"/>
+                <w:color w:val="767171" w:themeColor="background2" w:themeShade="80"/>
+                <w:sz w:val="20"/>
+                <w:szCs w:val="20"/>
+                <w:lang w:val="en-US"/>
+              </w:rPr>
+            </w:pPr>
             <w:r>
               <w:rPr>
                 <w:rFonts w:ascii="Aptos" w:hAnsi="Aptos" w:cs="Calibri"/>
@@ -664,16 +557,18 @@
               </w:rPr>
               <w:t>, Milky Way</w:t>
             </w:r>
-            <w:r>
-              <w:rPr>
-                <w:rFonts w:ascii="Aptos" w:hAnsi="Aptos" w:cs="Calibri"/>
-                <w:color w:val="767171" w:themeColor="background2" w:themeShade="80"/>
-                <w:sz w:val="20"/>
-                <w:szCs w:val="20"/>
-                <w:lang w:val="en-US"/>
-              </w:rPr>
-              <w:br/>
-            </w:r>
+          </w:p>
+          <w:p>
+            <w:pPr>
+              <w:pStyle w:val="NoSpacing"/>
+              <w:ind w:left="227"/>
+              <w:rPr>
+                <w:rFonts w:ascii="Aptos" w:hAnsi="Aptos"/>
+                <w:sz w:val="20"/>
+                <w:szCs w:val="20"/>
+                <w:lang w:val="en-US"/>
+              </w:rPr>
+            </w:pPr>
             <w:hyperlink r:id="rId13" w:tooltip="Visit Galactic Experiences on the internet" w:history="1">
               <w:r>
                 <w:rPr>
@@ -695,15 +590,20 @@
               </w:rPr>
               <w:t> </w:t>
             </w:r>
-            <w:r>
-              <w:rPr>
-                <w:rFonts w:ascii="Aptos" w:hAnsi="Aptos"/>
-                <w:sz w:val="20"/>
-                <w:szCs w:val="20"/>
-                <w:lang w:val="en-US"/>
-              </w:rPr>
-              <w:br/>
-            </w:r>
+          </w:p>
+          <w:p>
+            <w:pPr>
+              <w:pStyle w:val="NoSpacing"/>
+              <w:ind w:left="227"/>
+              <w:rPr>
+                <w:rFonts w:ascii="Aptos" w:hAnsi="Aptos" w:cs="Calibri"/>
+                <w:noProof/>
+                <w:color w:val="767171" w:themeColor="background2" w:themeShade="80"/>
+                <w:sz w:val="20"/>
+                <w:szCs w:val="20"/>
+                <w:lang w:val="en-US"/>
+              </w:rPr>
+            </w:pPr>
             <w:r>
               <w:rPr>
                 <w:rFonts w:ascii="Aptos" w:hAnsi="Aptos" w:cs="Calibri"/>
